--- a/德G编制/GD团编制.docx
+++ b/德G编制/GD团编制.docx
@@ -43,52 +43,70 @@
         <w:bidi w:val="0"/>
         <w:ind w:left="420" w:leftChars="0" w:firstLine="420" w:firstLineChars="0"/>
         <w:rPr>
-          <w:rFonts w:hint="eastAsia"/>
-          <w:lang w:val="en-US" w:eastAsia="zh-CN"/>
-        </w:rPr>
-      </w:pPr>
-      <w:r>
-        <w:rPr>
-          <w:rFonts w:hint="eastAsia"/>
-          <w:lang w:val="en-US" w:eastAsia="zh-CN"/>
-        </w:rPr>
-        <w:t>轻步兵连</w:t>
-      </w:r>
-    </w:p>
-    <w:p>
-      <w:pPr>
-        <w:pStyle w:val="4"/>
-        <w:bidi w:val="0"/>
-        <w:ind w:left="420" w:leftChars="0" w:firstLine="420" w:firstLineChars="0"/>
-        <w:rPr>
-          <w:rFonts w:hint="eastAsia"/>
-          <w:lang w:val="en-US" w:eastAsia="zh-CN"/>
-        </w:rPr>
-      </w:pPr>
-      <w:r>
-        <w:rPr>
-          <w:rFonts w:hint="eastAsia"/>
-          <w:lang w:val="en-US" w:eastAsia="zh-CN"/>
-        </w:rPr>
-        <w:t>重步兵连</w:t>
-      </w:r>
-    </w:p>
-    <w:p>
-      <w:pPr>
-        <w:pStyle w:val="4"/>
-        <w:bidi w:val="0"/>
-        <w:ind w:left="420" w:leftChars="0" w:firstLine="420" w:firstLineChars="0"/>
-        <w:rPr>
-          <w:rFonts w:hint="eastAsia"/>
-          <w:lang w:val="en-US" w:eastAsia="zh-CN"/>
-        </w:rPr>
-      </w:pPr>
-      <w:r>
-        <w:rPr>
-          <w:rFonts w:hint="eastAsia"/>
-          <w:lang w:val="en-US" w:eastAsia="zh-CN"/>
-        </w:rPr>
-        <w:t>机械化反坦克连</w:t>
+          <w:rFonts w:hint="default"/>
+          <w:lang w:val="en-US" w:eastAsia="zh-CN"/>
+        </w:rPr>
+      </w:pPr>
+      <w:r>
+        <w:rPr>
+          <w:rFonts w:hint="eastAsia"/>
+          <w:lang w:val="en-US" w:eastAsia="zh-CN"/>
+        </w:rPr>
+        <w:t>步兵连一</w:t>
+      </w:r>
+    </w:p>
+    <w:p>
+      <w:pPr>
+        <w:pStyle w:val="4"/>
+        <w:bidi w:val="0"/>
+        <w:ind w:left="420" w:leftChars="0" w:firstLine="420" w:firstLineChars="0"/>
+        <w:rPr>
+          <w:rFonts w:hint="default"/>
+          <w:lang w:val="en-US" w:eastAsia="zh-CN"/>
+        </w:rPr>
+      </w:pPr>
+      <w:r>
+        <w:rPr>
+          <w:rFonts w:hint="eastAsia"/>
+          <w:lang w:val="en-US" w:eastAsia="zh-CN"/>
+        </w:rPr>
+        <w:t>步兵连二</w:t>
+      </w:r>
+    </w:p>
+    <w:p>
+      <w:pPr>
+        <w:pStyle w:val="4"/>
+        <w:bidi w:val="0"/>
+        <w:ind w:left="420" w:leftChars="0" w:firstLine="420" w:firstLineChars="0"/>
+        <w:rPr>
+          <w:rFonts w:hint="default"/>
+          <w:lang w:val="en-US" w:eastAsia="zh-CN"/>
+        </w:rPr>
+      </w:pPr>
+      <w:r>
+        <w:rPr>
+          <w:rFonts w:hint="eastAsia"/>
+          <w:lang w:val="en-US" w:eastAsia="zh-CN"/>
+        </w:rPr>
+        <w:t>步兵连三</w:t>
+      </w:r>
+    </w:p>
+    <w:p>
+      <w:pPr>
+        <w:pStyle w:val="4"/>
+        <w:bidi w:val="0"/>
+        <w:ind w:left="420" w:leftChars="0" w:firstLine="420" w:firstLineChars="0"/>
+        <w:rPr>
+          <w:rFonts w:hint="default"/>
+          <w:lang w:val="en-US" w:eastAsia="zh-CN"/>
+        </w:rPr>
+      </w:pPr>
+      <w:r>
+        <w:rPr>
+          <w:rFonts w:hint="eastAsia"/>
+          <w:lang w:val="en-US" w:eastAsia="zh-CN"/>
+        </w:rPr>
+        <w:t>重装备连</w:t>
       </w:r>
     </w:p>
     <w:p>
@@ -111,6 +129,78 @@
     </w:p>
     <w:p>
       <w:pPr>
+        <w:pStyle w:val="4"/>
+        <w:bidi w:val="0"/>
+        <w:ind w:left="420" w:leftChars="0" w:firstLine="420" w:firstLineChars="0"/>
+        <w:rPr>
+          <w:rFonts w:hint="default"/>
+          <w:lang w:val="en-US" w:eastAsia="zh-CN"/>
+        </w:rPr>
+      </w:pPr>
+      <w:r>
+        <w:rPr>
+          <w:rFonts w:hint="eastAsia"/>
+          <w:lang w:val="en-US" w:eastAsia="zh-CN"/>
+        </w:rPr>
+        <w:t>步兵连一</w:t>
+      </w:r>
+    </w:p>
+    <w:p>
+      <w:pPr>
+        <w:pStyle w:val="4"/>
+        <w:bidi w:val="0"/>
+        <w:ind w:left="420" w:leftChars="0" w:firstLine="420" w:firstLineChars="0"/>
+        <w:rPr>
+          <w:rFonts w:hint="default"/>
+          <w:lang w:val="en-US" w:eastAsia="zh-CN"/>
+        </w:rPr>
+      </w:pPr>
+      <w:r>
+        <w:rPr>
+          <w:rFonts w:hint="eastAsia"/>
+          <w:lang w:val="en-US" w:eastAsia="zh-CN"/>
+        </w:rPr>
+        <w:t>步兵连二</w:t>
+      </w:r>
+    </w:p>
+    <w:p>
+      <w:pPr>
+        <w:pStyle w:val="4"/>
+        <w:bidi w:val="0"/>
+        <w:ind w:left="420" w:leftChars="0" w:firstLine="420" w:firstLineChars="0"/>
+        <w:rPr>
+          <w:rFonts w:hint="default"/>
+          <w:lang w:val="en-US" w:eastAsia="zh-CN"/>
+        </w:rPr>
+      </w:pPr>
+      <w:r>
+        <w:rPr>
+          <w:rFonts w:hint="eastAsia"/>
+          <w:lang w:val="en-US" w:eastAsia="zh-CN"/>
+        </w:rPr>
+        <w:t>步兵连三</w:t>
+      </w:r>
+    </w:p>
+    <w:p>
+      <w:pPr>
+        <w:pStyle w:val="4"/>
+        <w:bidi w:val="0"/>
+        <w:ind w:left="420" w:leftChars="0" w:firstLine="420" w:firstLineChars="0"/>
+        <w:rPr>
+          <w:rFonts w:hint="eastAsia"/>
+          <w:lang w:val="en-US" w:eastAsia="zh-CN"/>
+        </w:rPr>
+      </w:pPr>
+      <w:r>
+        <w:rPr>
+          <w:rFonts w:hint="eastAsia"/>
+          <w:lang w:val="en-US" w:eastAsia="zh-CN"/>
+        </w:rPr>
+        <w:t>重装备连</w:t>
+      </w:r>
+    </w:p>
+    <w:p>
+      <w:pPr>
         <w:pStyle w:val="3"/>
         <w:bidi w:val="0"/>
         <w:ind w:firstLine="420" w:firstLineChars="0"/>
@@ -129,30 +219,77 @@
     </w:p>
     <w:p>
       <w:pPr>
-        <w:pStyle w:val="3"/>
-        <w:bidi w:val="0"/>
-        <w:ind w:firstLine="420" w:firstLineChars="0"/>
-        <w:rPr>
-          <w:rFonts w:hint="eastAsia"/>
-          <w:lang w:val="en-US" w:eastAsia="zh-CN"/>
-        </w:rPr>
-      </w:pPr>
-      <w:r>
-        <w:rPr>
-          <w:rFonts w:hint="eastAsia"/>
-          <w:lang w:val="en-US" w:eastAsia="zh-CN"/>
-        </w:rPr>
-        <w:t>第四</w:t>
+        <w:pStyle w:val="4"/>
+        <w:bidi w:val="0"/>
+        <w:ind w:left="420" w:leftChars="0" w:firstLine="420" w:firstLineChars="0"/>
+        <w:rPr>
+          <w:rFonts w:hint="default"/>
+          <w:lang w:val="en-US" w:eastAsia="zh-CN"/>
+        </w:rPr>
+      </w:pPr>
+      <w:r>
+        <w:rPr>
+          <w:rFonts w:hint="eastAsia"/>
+          <w:lang w:val="en-US" w:eastAsia="zh-CN"/>
+        </w:rPr>
+        <w:t>步兵连一</w:t>
+      </w:r>
+    </w:p>
+    <w:p>
+      <w:pPr>
+        <w:pStyle w:val="4"/>
+        <w:bidi w:val="0"/>
+        <w:ind w:left="420" w:leftChars="0" w:firstLine="420" w:firstLineChars="0"/>
+        <w:rPr>
+          <w:rFonts w:hint="default"/>
+          <w:lang w:val="en-US" w:eastAsia="zh-CN"/>
+        </w:rPr>
+      </w:pPr>
+      <w:r>
+        <w:rPr>
+          <w:rFonts w:hint="eastAsia"/>
+          <w:lang w:val="en-US" w:eastAsia="zh-CN"/>
+        </w:rPr>
+        <w:t>步兵连二</w:t>
+      </w:r>
+    </w:p>
+    <w:p>
+      <w:pPr>
+        <w:pStyle w:val="4"/>
+        <w:bidi w:val="0"/>
+        <w:ind w:left="420" w:leftChars="0" w:firstLine="420" w:firstLineChars="0"/>
+        <w:rPr>
+          <w:rFonts w:hint="default"/>
+          <w:lang w:val="en-US" w:eastAsia="zh-CN"/>
+        </w:rPr>
+      </w:pPr>
+      <w:r>
+        <w:rPr>
+          <w:rFonts w:hint="eastAsia"/>
+          <w:lang w:val="en-US" w:eastAsia="zh-CN"/>
+        </w:rPr>
+        <w:t>步兵连三</w:t>
+      </w:r>
+    </w:p>
+    <w:p>
+      <w:pPr>
+        <w:pStyle w:val="4"/>
+        <w:bidi w:val="0"/>
+        <w:ind w:left="420" w:leftChars="0" w:firstLine="420" w:firstLineChars="0"/>
+        <w:rPr>
+          <w:rFonts w:hint="eastAsia"/>
+          <w:lang w:val="en-US" w:eastAsia="zh-CN"/>
+        </w:rPr>
+      </w:pPr>
+      <w:r>
+        <w:rPr>
+          <w:rFonts w:hint="eastAsia"/>
+          <w:lang w:val="en-US" w:eastAsia="zh-CN"/>
+        </w:rPr>
+        <w:t>重装备连</w:t>
       </w:r>
       <w:bookmarkStart w:id="0" w:name="_GoBack"/>
       <w:bookmarkEnd w:id="0"/>
-      <w:r>
-        <w:rPr>
-          <w:rFonts w:hint="eastAsia"/>
-          <w:lang w:val="en-US" w:eastAsia="zh-CN"/>
-        </w:rPr>
-        <w:t>重装营</w:t>
-      </w:r>
     </w:p>
     <w:p>
       <w:pPr>
@@ -169,6 +306,96 @@
           <w:rFonts w:hint="eastAsia"/>
           <w:lang w:val="en-US" w:eastAsia="zh-CN"/>
         </w:rPr>
+        <w:t>第四重装营</w:t>
+      </w:r>
+    </w:p>
+    <w:p>
+      <w:pPr>
+        <w:pStyle w:val="4"/>
+        <w:bidi w:val="0"/>
+        <w:ind w:left="420" w:leftChars="0" w:firstLine="420" w:firstLineChars="0"/>
+        <w:rPr>
+          <w:rFonts w:hint="eastAsia"/>
+          <w:lang w:val="en-US" w:eastAsia="zh-CN"/>
+        </w:rPr>
+      </w:pPr>
+      <w:r>
+        <w:rPr>
+          <w:rFonts w:hint="eastAsia"/>
+          <w:lang w:val="en-US" w:eastAsia="zh-CN"/>
+        </w:rPr>
+        <w:t>轻炮兵连</w:t>
+      </w:r>
+    </w:p>
+    <w:p>
+      <w:pPr>
+        <w:pStyle w:val="4"/>
+        <w:bidi w:val="0"/>
+        <w:ind w:left="420" w:leftChars="0" w:firstLine="420" w:firstLineChars="0"/>
+        <w:rPr>
+          <w:rFonts w:hint="eastAsia"/>
+          <w:lang w:val="en-US" w:eastAsia="zh-CN"/>
+        </w:rPr>
+      </w:pPr>
+      <w:r>
+        <w:rPr>
+          <w:rFonts w:hint="eastAsia"/>
+          <w:lang w:val="en-US" w:eastAsia="zh-CN"/>
+        </w:rPr>
+        <w:t>重炮兵连</w:t>
+      </w:r>
+    </w:p>
+    <w:p>
+      <w:pPr>
+        <w:pStyle w:val="4"/>
+        <w:bidi w:val="0"/>
+        <w:ind w:left="420" w:leftChars="0" w:firstLine="420" w:firstLineChars="0"/>
+        <w:rPr>
+          <w:rFonts w:hint="eastAsia"/>
+          <w:lang w:val="en-US" w:eastAsia="zh-CN"/>
+        </w:rPr>
+      </w:pPr>
+      <w:r>
+        <w:rPr>
+          <w:rFonts w:hint="eastAsia"/>
+          <w:lang w:val="en-US" w:eastAsia="zh-CN"/>
+        </w:rPr>
+        <w:t>反坦克连</w:t>
+      </w:r>
+    </w:p>
+    <w:p>
+      <w:pPr>
+        <w:pStyle w:val="4"/>
+        <w:bidi w:val="0"/>
+        <w:ind w:left="420" w:leftChars="0" w:firstLine="420" w:firstLineChars="0"/>
+        <w:rPr>
+          <w:rFonts w:hint="default"/>
+          <w:lang w:val="en-US" w:eastAsia="zh-CN"/>
+        </w:rPr>
+      </w:pPr>
+      <w:r>
+        <w:rPr>
+          <w:rFonts w:hint="eastAsia"/>
+          <w:lang w:val="en-US" w:eastAsia="zh-CN"/>
+        </w:rPr>
+        <w:t>突击炮连</w:t>
+      </w:r>
+    </w:p>
+    <w:p>
+      <w:pPr>
+        <w:pStyle w:val="3"/>
+        <w:bidi w:val="0"/>
+        <w:ind w:firstLine="420" w:firstLineChars="0"/>
+        <w:rPr>
+          <w:rFonts w:hint="eastAsia"/>
+          <w:lang w:val="en-US" w:eastAsia="zh-CN"/>
+        </w:rPr>
+      </w:pPr>
+      <w:r>
+        <w:rPr>
+          <w:rFonts w:hint="eastAsia"/>
+          <w:lang w:val="en-US" w:eastAsia="zh-CN"/>
+        </w:rPr>
         <w:t>炮兵营</w:t>
       </w:r>
     </w:p>
@@ -223,7 +450,7 @@
           <w:rFonts w:hint="eastAsia"/>
           <w:lang w:val="en-US" w:eastAsia="zh-CN"/>
         </w:rPr>
-        <w:t>机械化侦查连</w:t>
+        <w:t>机械化侦察连</w:t>
       </w:r>
     </w:p>
     <w:p>
